--- a/C Bunting Assignment 2 Home page storyboard .docx
+++ b/C Bunting Assignment 2 Home page storyboard .docx
@@ -4070,6 +4070,11 @@
       </w:r>
       <w:r>
         <w:t xml:space="preserve">, </w:t>
+      </w:r>
+    </w:p>
+    <w:p>
+      <w:r>
+        <w:t>Revision: made footer font and change size for smaller screens and the size of the social media icons will change for the smallest screens</w:t>
       </w:r>
     </w:p>
     <w:sectPr>

--- a/C Bunting Assignment 2 Home page storyboard .docx
+++ b/C Bunting Assignment 2 Home page storyboard .docx
@@ -61,13 +61,8 @@
         <w:t>restaurant</w:t>
       </w:r>
       <w:r>
-        <w:t xml:space="preserve"> called Capo </w:t>
-      </w:r>
-      <w:proofErr w:type="spellStart"/>
-      <w:r>
-        <w:t>Capo</w:t>
-      </w:r>
-      <w:proofErr w:type="spellEnd"/>
+        <w:t xml:space="preserve"> called Capo Capo</w:t>
+      </w:r>
       <w:r>
         <w:t xml:space="preserve"> </w:t>
       </w:r>
@@ -2050,41 +2045,30 @@
         <w:t xml:space="preserve">H1 font size: </w:t>
       </w:r>
       <w:r>
-        <w:t xml:space="preserve">4.0 </w:t>
-      </w:r>
-      <w:proofErr w:type="spellStart"/>
-      <w:r>
-        <w:t>em</w:t>
-      </w:r>
-      <w:proofErr w:type="spellEnd"/>
+        <w:t>4.0 em</w:t>
+      </w:r>
       <w:r>
         <w:br/>
         <w:t xml:space="preserve">H2 font size </w:t>
       </w:r>
       <w:r>
-        <w:t xml:space="preserve">2.8 </w:t>
-      </w:r>
-      <w:proofErr w:type="spellStart"/>
-      <w:r>
-        <w:t>em</w:t>
-      </w:r>
-      <w:proofErr w:type="spellEnd"/>
+        <w:t>2.8 em</w:t>
+      </w:r>
       <w:r>
         <w:br/>
         <w:t>H3 font size 2.2em</w:t>
       </w:r>
       <w:r>
         <w:br/>
+        <w:t>H4 font size 2.0em</w:t>
+      </w:r>
+      <w:r>
+        <w:br/>
         <w:t xml:space="preserve">paragraph font size </w:t>
       </w:r>
       <w:r>
-        <w:t xml:space="preserve">2.0 </w:t>
-      </w:r>
-      <w:proofErr w:type="spellStart"/>
-      <w:r>
-        <w:t>em</w:t>
-      </w:r>
-      <w:proofErr w:type="spellEnd"/>
+        <w:t>2.0 em</w:t>
+      </w:r>
     </w:p>
     <w:p>
       <w:pPr>
@@ -2333,10 +2317,22 @@
         <w:t xml:space="preserve">Font size: </w:t>
       </w:r>
       <w:r>
-        <w:t>2.2em</w:t>
-      </w:r>
-      <w:r>
-        <w:t xml:space="preserve"> (h3 sized)</w:t>
+        <w:t>2.</w:t>
+      </w:r>
+      <w:r>
+        <w:t>0</w:t>
+      </w:r>
+      <w:r>
+        <w:t>em</w:t>
+      </w:r>
+      <w:r>
+        <w:t xml:space="preserve"> (h</w:t>
+      </w:r>
+      <w:r>
+        <w:t>4</w:t>
+      </w:r>
+      <w:r>
+        <w:t xml:space="preserve"> sized)</w:t>
       </w:r>
       <w:r>
         <w:br/>
@@ -2362,6 +2358,9 @@
       </w:r>
       <w:r>
         <w:br/>
+      </w:r>
+      <w:r>
+        <w:lastRenderedPageBreak/>
         <w:t>Instagram and Facebook icons and links on rig</w:t>
       </w:r>
       <w:r>
@@ -3957,6 +3956,7 @@
           <w:bCs/>
           <w:u w:val="single"/>
         </w:rPr>
+        <w:lastRenderedPageBreak/>
         <w:t>Header</w:t>
       </w:r>
       <w:r>
@@ -4000,7 +4000,6 @@
           <w:bCs/>
           <w:u w:val="single"/>
         </w:rPr>
-        <w:lastRenderedPageBreak/>
         <w:t>Body</w:t>
       </w:r>
       <w:r>
